--- a/Desarrollo Prospectivo.docx
+++ b/Desarrollo Prospectivo.docx
@@ -1875,6 +1875,138 @@
     </w:p>
     <w:p>
       <w:pPr>
+        <w:jc w:val="both"/>
+        <w:rPr>
+          <w:rFonts w:ascii="Arial Unicode MS" w:eastAsia="Arial Unicode MS" w:hAnsi="Arial Unicode MS" w:cs="Arial Unicode MS"/>
+          <w:lang w:val="es-MX"/>
+        </w:rPr>
+      </w:pPr>
+      <w:r>
+        <w:rPr>
+          <w:rFonts w:ascii="Arial Unicode MS" w:eastAsia="Arial Unicode MS" w:hAnsi="Arial Unicode MS" w:cs="Arial Unicode MS"/>
+          <w:lang w:val="es-MX"/>
+        </w:rPr>
+        <w:t>En la siguiente investigación se abordan tópicos de carácter ecológico</w:t>
+      </w:r>
+      <w:r>
+        <w:rPr>
+          <w:rFonts w:ascii="Arial Unicode MS" w:eastAsia="Arial Unicode MS" w:hAnsi="Arial Unicode MS" w:cs="Arial Unicode MS"/>
+          <w:lang w:val="es-MX"/>
+        </w:rPr>
+        <w:t xml:space="preserve"> de aprovechamiento de recursos, así</w:t>
+      </w:r>
+      <w:r>
+        <w:rPr>
+          <w:rFonts w:ascii="Arial Unicode MS" w:eastAsia="Arial Unicode MS" w:hAnsi="Arial Unicode MS" w:cs="Arial Unicode MS"/>
+          <w:lang w:val="es-MX"/>
+        </w:rPr>
+        <w:t xml:space="preserve"> </w:t>
+      </w:r>
+      <w:r>
+        <w:rPr>
+          <w:rFonts w:ascii="Arial Unicode MS" w:eastAsia="Arial Unicode MS" w:hAnsi="Arial Unicode MS" w:cs="Arial Unicode MS"/>
+          <w:lang w:val="es-MX"/>
+        </w:rPr>
+        <w:t xml:space="preserve">como </w:t>
+      </w:r>
+      <w:r>
+        <w:rPr>
+          <w:rFonts w:ascii="Arial Unicode MS" w:eastAsia="Arial Unicode MS" w:hAnsi="Arial Unicode MS" w:cs="Arial Unicode MS"/>
+          <w:lang w:val="es-MX"/>
+        </w:rPr>
+        <w:t>de ingeniería</w:t>
+      </w:r>
+      <w:r>
+        <w:rPr>
+          <w:rFonts w:ascii="Arial Unicode MS" w:eastAsia="Arial Unicode MS" w:hAnsi="Arial Unicode MS" w:cs="Arial Unicode MS"/>
+          <w:lang w:val="es-MX"/>
+        </w:rPr>
+        <w:t xml:space="preserve"> para explicar a detalle el funcionamiento de un circuito de entre varias posibilidades estudiadas pero es necesario destacar que la motivación detrás del siguiente texto responde a la </w:t>
+      </w:r>
+      <w:r>
+        <w:rPr>
+          <w:rFonts w:ascii="Arial Unicode MS" w:eastAsia="Arial Unicode MS" w:hAnsi="Arial Unicode MS" w:cs="Arial Unicode MS"/>
+          <w:lang w:val="es-MX"/>
+        </w:rPr>
+        <w:t>inquietud de</w:t>
+      </w:r>
+      <w:r>
+        <w:rPr>
+          <w:rFonts w:ascii="Arial Unicode MS" w:eastAsia="Arial Unicode MS" w:hAnsi="Arial Unicode MS" w:cs="Arial Unicode MS"/>
+          <w:lang w:val="es-MX"/>
+        </w:rPr>
+        <w:t xml:space="preserve"> aprovechar </w:t>
+      </w:r>
+      <w:r>
+        <w:rPr>
+          <w:rFonts w:ascii="Arial Unicode MS" w:eastAsia="Arial Unicode MS" w:hAnsi="Arial Unicode MS" w:cs="Arial Unicode MS"/>
+          <w:lang w:val="es-MX"/>
+        </w:rPr>
+        <w:t>alguna energía renovable para usarla</w:t>
+      </w:r>
+      <w:r>
+        <w:rPr>
+          <w:rFonts w:ascii="Arial Unicode MS" w:eastAsia="Arial Unicode MS" w:hAnsi="Arial Unicode MS" w:cs="Arial Unicode MS"/>
+          <w:lang w:val="es-MX"/>
+        </w:rPr>
+        <w:t xml:space="preserve"> en</w:t>
+      </w:r>
+      <w:r>
+        <w:rPr>
+          <w:rFonts w:ascii="Arial Unicode MS" w:eastAsia="Arial Unicode MS" w:hAnsi="Arial Unicode MS" w:cs="Arial Unicode MS"/>
+          <w:lang w:val="es-MX"/>
+        </w:rPr>
+        <w:t xml:space="preserve"> equipos </w:t>
+      </w:r>
+      <w:r>
+        <w:rPr>
+          <w:rFonts w:ascii="Arial Unicode MS" w:eastAsia="Arial Unicode MS" w:hAnsi="Arial Unicode MS" w:cs="Arial Unicode MS"/>
+          <w:lang w:val="es-MX"/>
+        </w:rPr>
+        <w:t xml:space="preserve">eléctricos o </w:t>
+      </w:r>
+      <w:r>
+        <w:rPr>
+          <w:rFonts w:ascii="Arial Unicode MS" w:eastAsia="Arial Unicode MS" w:hAnsi="Arial Unicode MS" w:cs="Arial Unicode MS"/>
+          <w:lang w:val="es-MX"/>
+        </w:rPr>
+        <w:t>electrónicos de mediana potencia</w:t>
+      </w:r>
+      <w:r>
+        <w:rPr>
+          <w:rFonts w:ascii="Arial Unicode MS" w:eastAsia="Arial Unicode MS" w:hAnsi="Arial Unicode MS" w:cs="Arial Unicode MS"/>
+          <w:lang w:val="es-MX"/>
+        </w:rPr>
+        <w:t xml:space="preserve"> para situaciones</w:t>
+      </w:r>
+      <w:r>
+        <w:rPr>
+          <w:rFonts w:ascii="Arial Unicode MS" w:eastAsia="Arial Unicode MS" w:hAnsi="Arial Unicode MS" w:cs="Arial Unicode MS"/>
+          <w:lang w:val="es-MX"/>
+        </w:rPr>
+        <w:t xml:space="preserve"> </w:t>
+      </w:r>
+      <w:r>
+        <w:rPr>
+          <w:rFonts w:ascii="Arial Unicode MS" w:eastAsia="Arial Unicode MS" w:hAnsi="Arial Unicode MS" w:cs="Arial Unicode MS"/>
+          <w:lang w:val="es-MX"/>
+        </w:rPr>
+        <w:t>en que no se cuente con servicio de energía eléctrica</w:t>
+      </w:r>
+      <w:bookmarkStart w:id="2" w:name="_GoBack"/>
+      <w:bookmarkEnd w:id="2"/>
+    </w:p>
+    <w:p>
+      <w:pPr>
+        <w:jc w:val="both"/>
+        <w:rPr>
+          <w:rFonts w:ascii="Arial Unicode MS" w:eastAsia="Arial Unicode MS" w:hAnsi="Arial Unicode MS" w:cs="Arial Unicode MS"/>
+          <w:lang w:val="es-MX"/>
+        </w:rPr>
+      </w:pPr>
+    </w:p>
+    <w:p>
+      <w:pPr>
         <w:spacing w:after="160" w:line="259" w:lineRule="auto"/>
         <w:jc w:val="both"/>
         <w:rPr>
@@ -1957,7 +2089,23 @@
           <w:rFonts w:ascii="Arial Unicode MS" w:eastAsia="Arial Unicode MS" w:hAnsi="Arial Unicode MS" w:cs="Arial Unicode MS"/>
           <w:lang w:val="es-MX"/>
         </w:rPr>
-        <w:t xml:space="preserve"> muy desaprovechado por lo que alternativas de adquisición de energía son necesarias y benéficas en más de un sector tal como el energético, el económico o el ambiental.</w:t>
+        <w:t xml:space="preserve"> muy desaprovechado por lo que alternativas de adquisición </w:t>
+      </w:r>
+      <w:proofErr w:type="gramStart"/>
+      <w:r>
+        <w:rPr>
+          <w:rFonts w:ascii="Arial Unicode MS" w:eastAsia="Arial Unicode MS" w:hAnsi="Arial Unicode MS" w:cs="Arial Unicode MS"/>
+          <w:lang w:val="es-MX"/>
+        </w:rPr>
+        <w:t>de</w:t>
+      </w:r>
+      <w:proofErr w:type="gramEnd"/>
+      <w:r>
+        <w:rPr>
+          <w:rFonts w:ascii="Arial Unicode MS" w:eastAsia="Arial Unicode MS" w:hAnsi="Arial Unicode MS" w:cs="Arial Unicode MS"/>
+          <w:lang w:val="es-MX"/>
+        </w:rPr>
+        <w:t xml:space="preserve"> energía son necesarias y benéficas en más de un sector tal como el energético, el económico o el ambiental.</w:t>
       </w:r>
     </w:p>
     <w:p>
@@ -2182,7 +2330,15 @@
           <w:rFonts w:ascii="Arial Unicode MS" w:eastAsia="Arial Unicode MS" w:hAnsi="Arial Unicode MS" w:cs="Arial Unicode MS"/>
           <w:lang w:val="es-MX"/>
         </w:rPr>
-        <w:t>para satisfacer necesidades energéticas bastas sin embargo no es explotado ni a la mitad de su potencia real</w:t>
+        <w:t xml:space="preserve">para </w:t>
+      </w:r>
+      <w:r>
+        <w:rPr>
+          <w:rFonts w:ascii="Arial Unicode MS" w:eastAsia="Arial Unicode MS" w:hAnsi="Arial Unicode MS" w:cs="Arial Unicode MS"/>
+          <w:lang w:val="es-MX"/>
+        </w:rPr>
+        <w:lastRenderedPageBreak/>
+        <w:t>satisfacer necesidades energéticas bastas sin embargo no es explotado ni a la mitad de su potencia real</w:t>
       </w:r>
       <w:r>
         <w:rPr>
@@ -2200,7 +2356,7 @@
           <w:lang w:val="es-MX"/>
         </w:rPr>
       </w:pPr>
-      <w:commentRangeStart w:id="2"/>
+      <w:commentRangeStart w:id="3"/>
       <w:r>
         <w:rPr>
           <w:rFonts w:ascii="Arial Unicode MS" w:eastAsia="Arial Unicode MS" w:hAnsi="Arial Unicode MS" w:cs="Arial Unicode MS"/>
@@ -2215,12 +2371,12 @@
         </w:rPr>
         <w:t xml:space="preserve">xiste una necesidad energética </w:t>
       </w:r>
-      <w:commentRangeEnd w:id="2"/>
+      <w:commentRangeEnd w:id="3"/>
       <w:r>
         <w:rPr>
           <w:rStyle w:val="Refdecomentario"/>
         </w:rPr>
-        <w:commentReference w:id="2"/>
+        <w:commentReference w:id="3"/>
       </w:r>
       <w:r>
         <w:rPr>
@@ -2536,8 +2692,8 @@
         </w:rPr>
         <w:t xml:space="preserve"> permite notar que la energía solar es la más desaprovechada pese a tener el más grande </w:t>
       </w:r>
-      <w:commentRangeStart w:id="3"/>
       <w:commentRangeStart w:id="4"/>
+      <w:commentRangeStart w:id="5"/>
       <w:r>
         <w:rPr>
           <w:rFonts w:ascii="Arial Unicode MS" w:eastAsia="Arial Unicode MS" w:hAnsi="Arial Unicode MS" w:cs="Arial Unicode MS"/>
@@ -2545,19 +2701,19 @@
         </w:rPr>
         <w:t>potencial</w:t>
       </w:r>
-      <w:commentRangeEnd w:id="3"/>
+      <w:commentRangeEnd w:id="4"/>
       <w:r>
         <w:rPr>
           <w:rStyle w:val="Refdecomentario"/>
         </w:rPr>
-        <w:commentReference w:id="3"/>
-      </w:r>
-      <w:commentRangeEnd w:id="4"/>
+        <w:commentReference w:id="4"/>
+      </w:r>
+      <w:commentRangeEnd w:id="5"/>
       <w:r>
         <w:rPr>
           <w:rStyle w:val="Refdecomentario"/>
         </w:rPr>
-        <w:commentReference w:id="4"/>
+        <w:commentReference w:id="5"/>
       </w:r>
       <w:r>
         <w:rPr>
@@ -2784,7 +2940,7 @@
           </mc:Choice>
           <mc:Fallback>
             <w:pict>
-              <v:roundrect w14:anchorId="17B804F8" id="Rectángulo redondeado 6" o:spid="_x0000_s1026" style="position:absolute;margin-left:101.7pt;margin-top:6.8pt;width:237.75pt;height:17.25pt;z-index:251652608;visibility:visible;mso-wrap-style:square;mso-width-percent:0;mso-height-percent:0;mso-wrap-distance-left:9pt;mso-wrap-distance-top:0;mso-wrap-distance-right:9pt;mso-wrap-distance-bottom:0;mso-position-horizontal:absolute;mso-position-horizontal-relative:margin;mso-position-vertical:absolute;mso-position-vertical-relative:text;mso-width-percent:0;mso-height-percent:0;mso-width-relative:margin;mso-height-relative:margin;v-text-anchor:middle" arcsize="10923f" o:gfxdata="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" filled="f" strokecolor="#00b050" strokeweight="2.75pt">
+              <v:roundrect w14:anchorId="32834DAD" id="Rectángulo redondeado 6" o:spid="_x0000_s1026" style="position:absolute;margin-left:101.7pt;margin-top:6.8pt;width:237.75pt;height:17.25pt;z-index:251652608;visibility:visible;mso-wrap-style:square;mso-width-percent:0;mso-height-percent:0;mso-wrap-distance-left:9pt;mso-wrap-distance-top:0;mso-wrap-distance-right:9pt;mso-wrap-distance-bottom:0;mso-position-horizontal:absolute;mso-position-horizontal-relative:margin;mso-position-vertical:absolute;mso-position-vertical-relative:text;mso-width-percent:0;mso-height-percent:0;mso-width-relative:margin;mso-height-relative:margin;v-text-anchor:middle" arcsize="10923f" o:gfxdata="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" filled="f" strokecolor="#00b050" strokeweight="2.75pt">
                 <v:stroke joinstyle="miter"/>
                 <w10:wrap anchorx="margin"/>
               </v:roundrect>
@@ -2903,7 +3059,7 @@
           <w:lang w:val="es-MX"/>
         </w:rPr>
       </w:pPr>
-      <w:commentRangeStart w:id="5"/>
+      <w:commentRangeStart w:id="6"/>
       <w:r>
         <w:rPr>
           <w:rFonts w:ascii="Arial Unicode MS" w:eastAsia="Arial Unicode MS" w:hAnsi="Arial Unicode MS" w:cs="Arial Unicode MS"/>
@@ -3028,7 +3184,15 @@
           <w:rFonts w:ascii="Arial Unicode MS" w:eastAsia="Arial Unicode MS" w:hAnsi="Arial Unicode MS" w:cs="Arial Unicode MS"/>
           <w:lang w:val="es-MX"/>
         </w:rPr>
-        <w:t>no es la manera adecuada para la mayoría de los dispositivos de uso general, dado que</w:t>
+        <w:t xml:space="preserve">no es la manera adecuada para la mayoría de los dispositivos de uso general, </w:t>
+      </w:r>
+      <w:r>
+        <w:rPr>
+          <w:rFonts w:ascii="Arial Unicode MS" w:eastAsia="Arial Unicode MS" w:hAnsi="Arial Unicode MS" w:cs="Arial Unicode MS"/>
+          <w:lang w:val="es-MX"/>
+        </w:rPr>
+        <w:lastRenderedPageBreak/>
+        <w:t>dado que</w:t>
       </w:r>
       <w:r>
         <w:rPr>
@@ -3093,12 +3257,12 @@
         </w:rPr>
         <w:t xml:space="preserve"> </w:t>
       </w:r>
-      <w:commentRangeEnd w:id="5"/>
+      <w:commentRangeEnd w:id="6"/>
       <w:r>
         <w:rPr>
           <w:rStyle w:val="Refdecomentario"/>
         </w:rPr>
-        <w:commentReference w:id="5"/>
+        <w:commentReference w:id="6"/>
       </w:r>
     </w:p>
     <w:p>
@@ -3142,9 +3306,9 @@
           <w:lang w:val="es-MX"/>
         </w:rPr>
       </w:pPr>
-      <w:bookmarkStart w:id="6" w:name="_Toc483405947"/>
-      <w:bookmarkStart w:id="7" w:name="_Toc503985265"/>
-      <w:commentRangeStart w:id="8"/>
+      <w:bookmarkStart w:id="7" w:name="_Toc483405947"/>
+      <w:bookmarkStart w:id="8" w:name="_Toc503985265"/>
+      <w:commentRangeStart w:id="9"/>
       <w:r>
         <w:rPr>
           <w:rFonts w:ascii="Arial" w:hAnsi="Arial" w:cs="Arial"/>
@@ -3155,14 +3319,14 @@
         </w:rPr>
         <w:t>JUSTIFICACIÓN</w:t>
       </w:r>
-      <w:bookmarkEnd w:id="6"/>
       <w:bookmarkEnd w:id="7"/>
-      <w:commentRangeEnd w:id="8"/>
+      <w:bookmarkEnd w:id="8"/>
+      <w:commentRangeEnd w:id="9"/>
       <w:r>
         <w:rPr>
           <w:rStyle w:val="Refdecomentario"/>
         </w:rPr>
-        <w:commentReference w:id="8"/>
+        <w:commentReference w:id="9"/>
       </w:r>
     </w:p>
     <w:p>
@@ -3182,7 +3346,7 @@
           <w:lang w:val="es-MX"/>
         </w:rPr>
       </w:pPr>
-      <w:commentRangeStart w:id="9"/>
+      <w:commentRangeStart w:id="10"/>
       <w:r>
         <w:rPr>
           <w:rFonts w:ascii="Arial Unicode MS" w:eastAsia="Arial Unicode MS" w:hAnsi="Arial Unicode MS" w:cs="Arial Unicode MS"/>
@@ -3302,12 +3466,12 @@
         </w:rPr>
         <w:t xml:space="preserve"> </w:t>
       </w:r>
-      <w:commentRangeEnd w:id="9"/>
+      <w:commentRangeEnd w:id="10"/>
       <w:r>
         <w:rPr>
           <w:rStyle w:val="Refdecomentario"/>
         </w:rPr>
-        <w:commentReference w:id="9"/>
+        <w:commentReference w:id="10"/>
       </w:r>
     </w:p>
     <w:p>
@@ -3354,7 +3518,7 @@
         </w:rPr>
         <w:t xml:space="preserve"> </w:t>
       </w:r>
-      <w:commentRangeStart w:id="10"/>
+      <w:commentRangeStart w:id="11"/>
       <w:r>
         <w:rPr>
           <w:rFonts w:ascii="Arial Unicode MS" w:eastAsia="Arial Unicode MS" w:hAnsi="Arial Unicode MS" w:cs="Arial Unicode MS"/>
@@ -3362,12 +3526,12 @@
         </w:rPr>
         <w:t>hay pocas soluciones económicas</w:t>
       </w:r>
-      <w:commentRangeEnd w:id="10"/>
+      <w:commentRangeEnd w:id="11"/>
       <w:r>
         <w:rPr>
           <w:rStyle w:val="Refdecomentario"/>
         </w:rPr>
-        <w:commentReference w:id="10"/>
+        <w:commentReference w:id="11"/>
       </w:r>
       <w:r>
         <w:rPr>
@@ -3443,7 +3607,7 @@
           <w:lang w:val="es-MX"/>
         </w:rPr>
       </w:pPr>
-      <w:commentRangeStart w:id="11"/>
+      <w:commentRangeStart w:id="12"/>
       <w:r>
         <w:rPr>
           <w:rFonts w:ascii="Arial Unicode MS" w:eastAsia="Arial Unicode MS" w:hAnsi="Arial Unicode MS" w:cs="Arial Unicode MS"/>
@@ -3479,12 +3643,12 @@
         </w:rPr>
         <w:t xml:space="preserve">en la investigación </w:t>
       </w:r>
-      <w:commentRangeEnd w:id="11"/>
+      <w:commentRangeEnd w:id="12"/>
       <w:r>
         <w:rPr>
           <w:rStyle w:val="Refdecomentario"/>
         </w:rPr>
-        <w:commentReference w:id="11"/>
+        <w:commentReference w:id="12"/>
       </w:r>
       <w:r>
         <w:rPr>
@@ -3609,7 +3773,7 @@
         </w:rPr>
         <w:t xml:space="preserve">El diseño de un </w:t>
       </w:r>
-      <w:commentRangeStart w:id="12"/>
+      <w:commentRangeStart w:id="13"/>
       <w:r>
         <w:rPr>
           <w:rFonts w:ascii="Arial Unicode MS" w:eastAsia="Arial Unicode MS" w:hAnsi="Arial Unicode MS" w:cs="Arial Unicode MS"/>
@@ -3617,12 +3781,12 @@
         </w:rPr>
         <w:t>regulador</w:t>
       </w:r>
-      <w:commentRangeEnd w:id="12"/>
+      <w:commentRangeEnd w:id="13"/>
       <w:r>
         <w:rPr>
           <w:rStyle w:val="Refdecomentario"/>
         </w:rPr>
-        <w:commentReference w:id="12"/>
+        <w:commentReference w:id="13"/>
       </w:r>
       <w:r>
         <w:rPr>
@@ -3750,7 +3914,7 @@
           <w:lang w:val="es-MX"/>
         </w:rPr>
       </w:pPr>
-      <w:bookmarkStart w:id="13" w:name="_Toc503985266"/>
+      <w:bookmarkStart w:id="14" w:name="_Toc503985266"/>
       <w:r>
         <w:rPr>
           <w:rFonts w:ascii="Arial" w:hAnsi="Arial" w:cs="Arial"/>
@@ -3771,7 +3935,7 @@
         </w:rPr>
         <w:t xml:space="preserve"> GENERAL</w:t>
       </w:r>
-      <w:bookmarkEnd w:id="13"/>
+      <w:bookmarkEnd w:id="14"/>
     </w:p>
     <w:p>
       <w:pPr>
@@ -3974,7 +4138,7 @@
           <w:lang w:val="es-MX"/>
         </w:rPr>
       </w:pPr>
-      <w:bookmarkStart w:id="14" w:name="_Toc503985267"/>
+      <w:bookmarkStart w:id="15" w:name="_Toc503985267"/>
       <w:r>
         <w:rPr>
           <w:rFonts w:ascii="Arial" w:hAnsi="Arial" w:cs="Arial"/>
@@ -3985,7 +4149,7 @@
         </w:rPr>
         <w:t>OBJETIVOS ESPECÍFICOS</w:t>
       </w:r>
-      <w:bookmarkEnd w:id="14"/>
+      <w:bookmarkEnd w:id="15"/>
     </w:p>
     <w:p>
       <w:pPr>
@@ -4241,7 +4405,7 @@
           <w:lang w:val="es-MX"/>
         </w:rPr>
       </w:pPr>
-      <w:bookmarkStart w:id="15" w:name="_Toc503985268"/>
+      <w:bookmarkStart w:id="16" w:name="_Toc503985268"/>
       <w:r>
         <w:rPr>
           <w:rFonts w:ascii="Arial" w:hAnsi="Arial" w:cs="Arial"/>
@@ -4253,7 +4417,7 @@
         <w:lastRenderedPageBreak/>
         <w:t>DIAGRAMA LÓGICO</w:t>
       </w:r>
-      <w:bookmarkEnd w:id="15"/>
+      <w:bookmarkEnd w:id="16"/>
     </w:p>
     <w:p>
       <w:pPr>
@@ -4429,7 +4593,7 @@
           </mc:Choice>
           <mc:Fallback>
             <w:pict>
-              <v:roundrect w14:anchorId="5C596A39" id="Rectángulo redondeado 16" o:spid="_x0000_s1026" style="position:absolute;margin-left:161.7pt;margin-top:28.05pt;width:93pt;height:79.5pt;z-index:251671040;visibility:visible;mso-wrap-style:square;mso-width-percent:0;mso-height-percent:0;mso-wrap-distance-left:9pt;mso-wrap-distance-top:0;mso-wrap-distance-right:9pt;mso-wrap-distance-bottom:0;mso-position-horizontal:absolute;mso-position-horizontal-relative:text;mso-position-vertical:absolute;mso-position-vertical-relative:text;mso-width-percent:0;mso-height-percent:0;mso-width-relative:margin;mso-height-relative:margin;v-text-anchor:middle" arcsize="10923f" o:gfxdata="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" filled="f" strokecolor="#00b050" strokeweight="3pt">
+              <v:roundrect w14:anchorId="19B6FA09" id="Rectángulo redondeado 16" o:spid="_x0000_s1026" style="position:absolute;margin-left:161.7pt;margin-top:28.05pt;width:93pt;height:79.5pt;z-index:251671040;visibility:visible;mso-wrap-style:square;mso-width-percent:0;mso-height-percent:0;mso-wrap-distance-left:9pt;mso-wrap-distance-top:0;mso-wrap-distance-right:9pt;mso-wrap-distance-bottom:0;mso-position-horizontal:absolute;mso-position-horizontal-relative:text;mso-position-vertical:absolute;mso-position-vertical-relative:text;mso-width-percent:0;mso-height-percent:0;mso-width-relative:margin;mso-height-relative:margin;v-text-anchor:middle" arcsize="10923f" o:gfxdata="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" filled="f" strokecolor="#00b050" strokeweight="3pt">
                 <v:stroke joinstyle="miter"/>
               </v:roundrect>
             </w:pict>
@@ -4558,8 +4722,8 @@
           <w:lang w:val="es-MX"/>
         </w:rPr>
       </w:pPr>
-      <w:bookmarkStart w:id="16" w:name="_Toc503985269"/>
-      <w:commentRangeStart w:id="17"/>
+      <w:bookmarkStart w:id="17" w:name="_Toc503985269"/>
+      <w:commentRangeStart w:id="18"/>
       <w:r>
         <w:rPr>
           <w:rFonts w:ascii="Arial Unicode MS" w:eastAsia="Arial Unicode MS" w:hAnsi="Arial Unicode MS" w:cs="Arial Unicode MS"/>
@@ -4571,15 +4735,15 @@
         </w:rPr>
         <w:t>CAPITULO I</w:t>
       </w:r>
-      <w:bookmarkEnd w:id="16"/>
-      <w:commentRangeEnd w:id="17"/>
+      <w:bookmarkEnd w:id="17"/>
+      <w:commentRangeEnd w:id="18"/>
       <w:r>
         <w:rPr>
           <w:rStyle w:val="Refdecomentario"/>
           <w:rFonts w:ascii="Times New Roman" w:eastAsia="Times New Roman" w:hAnsi="Times New Roman" w:cs="Times New Roman"/>
           <w:color w:val="auto"/>
         </w:rPr>
-        <w:commentReference w:id="17"/>
+        <w:commentReference w:id="18"/>
       </w:r>
     </w:p>
     <w:p>
@@ -4660,7 +4824,7 @@
           </mc:Choice>
           <mc:Fallback>
             <w:pict>
-              <v:line w14:anchorId="1792E5CE" id="Conector recto 10" o:spid="_x0000_s1026" style="position:absolute;z-index:251654656;visibility:visible;mso-wrap-style:square;mso-wrap-distance-left:9pt;mso-wrap-distance-top:0;mso-wrap-distance-right:9pt;mso-wrap-distance-bottom:0;mso-position-horizontal:absolute;mso-position-horizontal-relative:text;mso-position-vertical:absolute;mso-position-vertical-relative:text" from="6.6pt,2.3pt" to="424.05pt,2.3pt" o:gfxdata="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" strokecolor="#bdd6ee [1300]" strokeweight="3pt">
+              <v:line w14:anchorId="040198D6" id="Conector recto 10" o:spid="_x0000_s1026" style="position:absolute;z-index:251654656;visibility:visible;mso-wrap-style:square;mso-wrap-distance-left:9pt;mso-wrap-distance-top:0;mso-wrap-distance-right:9pt;mso-wrap-distance-bottom:0;mso-position-horizontal:absolute;mso-position-horizontal-relative:text;mso-position-vertical:absolute;mso-position-vertical-relative:text" from="6.6pt,2.3pt" to="424.05pt,2.3pt" o:gfxdata="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" strokecolor="#bdd6ee [1300]" strokeweight="3pt">
                 <v:stroke joinstyle="miter"/>
               </v:line>
             </w:pict>
@@ -4679,8 +4843,8 @@
           <w:lang w:val="es-MX"/>
         </w:rPr>
       </w:pPr>
-      <w:bookmarkStart w:id="18" w:name="_Toc503985270"/>
-      <w:commentRangeStart w:id="19"/>
+      <w:bookmarkStart w:id="19" w:name="_Toc503985270"/>
+      <w:commentRangeStart w:id="20"/>
       <w:r>
         <w:rPr>
           <w:rFonts w:ascii="Arial Unicode MS" w:eastAsia="Arial Unicode MS" w:hAnsi="Arial Unicode MS" w:cs="Arial Unicode MS"/>
@@ -4751,7 +4915,7 @@
           </mc:Choice>
           <mc:Fallback>
             <w:pict>
-              <v:line w14:anchorId="66714635" id="Conector recto 7" o:spid="_x0000_s1026" style="position:absolute;z-index:251653632;visibility:visible;mso-wrap-style:square;mso-wrap-distance-left:9pt;mso-wrap-distance-top:0;mso-wrap-distance-right:9pt;mso-wrap-distance-bottom:0;mso-position-horizontal:center;mso-position-horizontal-relative:margin;mso-position-vertical:absolute;mso-position-vertical-relative:text" from="0,50.25pt" to="417.45pt,50.25pt" o:gfxdata="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" strokecolor="#bdd6ee [1300]" strokeweight="3pt">
+              <v:line w14:anchorId="59C0E502" id="Conector recto 7" o:spid="_x0000_s1026" style="position:absolute;z-index:251653632;visibility:visible;mso-wrap-style:square;mso-wrap-distance-left:9pt;mso-wrap-distance-top:0;mso-wrap-distance-right:9pt;mso-wrap-distance-bottom:0;mso-position-horizontal:center;mso-position-horizontal-relative:margin;mso-position-vertical:absolute;mso-position-vertical-relative:text" from="0,50.25pt" to="417.45pt,50.25pt" o:gfxdata="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" strokecolor="#bdd6ee [1300]" strokeweight="3pt">
                 <v:stroke joinstyle="miter"/>
                 <w10:wrap anchorx="margin"/>
               </v:line>
@@ -4770,15 +4934,15 @@
         </w:rPr>
         <w:t>ESTADO DEL ARTE</w:t>
       </w:r>
-      <w:bookmarkEnd w:id="18"/>
-      <w:commentRangeEnd w:id="19"/>
+      <w:bookmarkEnd w:id="19"/>
+      <w:commentRangeEnd w:id="20"/>
       <w:r>
         <w:rPr>
           <w:rStyle w:val="Refdecomentario"/>
           <w:rFonts w:ascii="Times New Roman" w:eastAsia="Times New Roman" w:hAnsi="Times New Roman" w:cs="Times New Roman"/>
           <w:color w:val="auto"/>
         </w:rPr>
-        <w:commentReference w:id="19"/>
+        <w:commentReference w:id="20"/>
       </w:r>
     </w:p>
     <w:p>
@@ -4801,8 +4965,8 @@
           <w:lang w:val="es-MX"/>
         </w:rPr>
       </w:pPr>
-      <w:commentRangeStart w:id="20"/>
       <w:commentRangeStart w:id="21"/>
+      <w:commentRangeStart w:id="22"/>
       <w:r>
         <w:rPr>
           <w:rFonts w:ascii="Arial Unicode MS" w:eastAsia="Arial Unicode MS" w:hAnsi="Arial Unicode MS" w:cs="Arial Unicode MS"/>
@@ -4815,24 +4979,47 @@
           <w:rFonts w:ascii="Arial Unicode MS" w:eastAsia="Arial Unicode MS" w:hAnsi="Arial Unicode MS" w:cs="Arial Unicode MS"/>
           <w:lang w:val="es-MX"/>
         </w:rPr>
-        <w:t>.. Estos datos se hacen relevantes para este proyecto en función de que no hubo un interés importante para el uso de la energía solar… etc etc</w:t>
-      </w:r>
-      <w:commentRangeEnd w:id="20"/>
-      <w:r>
-        <w:rPr>
-          <w:rFonts w:ascii="Arial Unicode MS" w:eastAsia="Arial Unicode MS" w:hAnsi="Arial Unicode MS" w:cs="Arial Unicode MS"/>
-          <w:lang w:val="es-MX"/>
-        </w:rPr>
-        <w:commentReference w:id="20"/>
-      </w:r>
-      <w:bookmarkStart w:id="22" w:name="_GoBack"/>
-      <w:bookmarkEnd w:id="22"/>
+        <w:t xml:space="preserve">.. Estos datos se hacen relevantes para este proyecto en función de que no hubo un interés importante para el uso de la energía solar… </w:t>
+      </w:r>
+      <w:proofErr w:type="spellStart"/>
+      <w:r>
+        <w:rPr>
+          <w:rFonts w:ascii="Arial Unicode MS" w:eastAsia="Arial Unicode MS" w:hAnsi="Arial Unicode MS" w:cs="Arial Unicode MS"/>
+          <w:lang w:val="es-MX"/>
+        </w:rPr>
+        <w:t>etc</w:t>
+      </w:r>
+      <w:proofErr w:type="spellEnd"/>
+      <w:r>
+        <w:rPr>
+          <w:rFonts w:ascii="Arial Unicode MS" w:eastAsia="Arial Unicode MS" w:hAnsi="Arial Unicode MS" w:cs="Arial Unicode MS"/>
+          <w:lang w:val="es-MX"/>
+        </w:rPr>
+        <w:t xml:space="preserve"> </w:t>
+      </w:r>
+      <w:proofErr w:type="spellStart"/>
+      <w:r>
+        <w:rPr>
+          <w:rFonts w:ascii="Arial Unicode MS" w:eastAsia="Arial Unicode MS" w:hAnsi="Arial Unicode MS" w:cs="Arial Unicode MS"/>
+          <w:lang w:val="es-MX"/>
+        </w:rPr>
+        <w:t>etc</w:t>
+      </w:r>
       <w:commentRangeEnd w:id="21"/>
+      <w:proofErr w:type="spellEnd"/>
+      <w:r>
+        <w:rPr>
+          <w:rFonts w:ascii="Arial Unicode MS" w:eastAsia="Arial Unicode MS" w:hAnsi="Arial Unicode MS" w:cs="Arial Unicode MS"/>
+          <w:lang w:val="es-MX"/>
+        </w:rPr>
+        <w:commentReference w:id="21"/>
+      </w:r>
+      <w:commentRangeEnd w:id="22"/>
       <w:r>
         <w:rPr>
           <w:rStyle w:val="Refdecomentario"/>
         </w:rPr>
-        <w:commentReference w:id="21"/>
+        <w:commentReference w:id="22"/>
       </w:r>
     </w:p>
     <w:p>
@@ -4900,7 +5087,23 @@
           <w:rFonts w:ascii="Arial Unicode MS" w:eastAsia="Arial Unicode MS" w:hAnsi="Arial Unicode MS" w:cs="Arial Unicode MS"/>
           <w:lang w:val="es-MX"/>
         </w:rPr>
-        <w:t>el físico francés Alexandre - Edmond Becquerel descubr</w:t>
+        <w:t xml:space="preserve">el físico francés Alexandre - </w:t>
+      </w:r>
+      <w:proofErr w:type="spellStart"/>
+      <w:r>
+        <w:rPr>
+          <w:rFonts w:ascii="Arial Unicode MS" w:eastAsia="Arial Unicode MS" w:hAnsi="Arial Unicode MS" w:cs="Arial Unicode MS"/>
+          <w:lang w:val="es-MX"/>
+        </w:rPr>
+        <w:t>Edmond</w:t>
+      </w:r>
+      <w:proofErr w:type="spellEnd"/>
+      <w:r>
+        <w:rPr>
+          <w:rFonts w:ascii="Arial Unicode MS" w:eastAsia="Arial Unicode MS" w:hAnsi="Arial Unicode MS" w:cs="Arial Unicode MS"/>
+          <w:lang w:val="es-MX"/>
+        </w:rPr>
+        <w:t xml:space="preserve"> Becquerel descubr</w:t>
       </w:r>
       <w:r>
         <w:rPr>
@@ -4964,7 +5167,23 @@
           <w:rFonts w:ascii="Arial Unicode MS" w:eastAsia="Arial Unicode MS" w:hAnsi="Arial Unicode MS" w:cs="Arial Unicode MS"/>
           <w:lang w:val="es-MX"/>
         </w:rPr>
-        <w:t>1958 el Vanguard 1</w:t>
+        <w:t xml:space="preserve">1958 el </w:t>
+      </w:r>
+      <w:proofErr w:type="spellStart"/>
+      <w:r>
+        <w:rPr>
+          <w:rFonts w:ascii="Arial Unicode MS" w:eastAsia="Arial Unicode MS" w:hAnsi="Arial Unicode MS" w:cs="Arial Unicode MS"/>
+          <w:lang w:val="es-MX"/>
+        </w:rPr>
+        <w:t>Vanguard</w:t>
+      </w:r>
+      <w:proofErr w:type="spellEnd"/>
+      <w:r>
+        <w:rPr>
+          <w:rFonts w:ascii="Arial Unicode MS" w:eastAsia="Arial Unicode MS" w:hAnsi="Arial Unicode MS" w:cs="Arial Unicode MS"/>
+          <w:lang w:val="es-MX"/>
+        </w:rPr>
+        <w:t xml:space="preserve"> 1</w:t>
       </w:r>
       <w:r>
         <w:rPr>
@@ -5060,12 +5279,14 @@
         </w:rPr>
         <w:t xml:space="preserve">el </w:t>
       </w:r>
+      <w:proofErr w:type="spellStart"/>
       <w:r>
         <w:rPr>
           <w:rFonts w:ascii="Arial Unicode MS" w:eastAsia="Arial Unicode MS" w:hAnsi="Arial Unicode MS" w:cs="Arial Unicode MS"/>
         </w:rPr>
         <w:t>Telstar</w:t>
       </w:r>
+      <w:proofErr w:type="spellEnd"/>
       <w:r>
         <w:rPr>
           <w:rFonts w:ascii="Arial Unicode MS" w:eastAsia="Arial Unicode MS" w:hAnsi="Arial Unicode MS" w:cs="Arial Unicode MS"/>
@@ -5157,7 +5378,21 @@
         <w:rPr>
           <w:rFonts w:ascii="Arial Unicode MS" w:eastAsia="Arial Unicode MS" w:hAnsi="Arial Unicode MS" w:cs="Arial Unicode MS"/>
         </w:rPr>
-        <w:t xml:space="preserve"> se realizó en 1966, en el faro de la isla Ogami (Japón), </w:t>
+        <w:t xml:space="preserve"> se realizó en 1966, en el faro de la isla </w:t>
+      </w:r>
+      <w:proofErr w:type="spellStart"/>
+      <w:r>
+        <w:rPr>
+          <w:rFonts w:ascii="Arial Unicode MS" w:eastAsia="Arial Unicode MS" w:hAnsi="Arial Unicode MS" w:cs="Arial Unicode MS"/>
+        </w:rPr>
+        <w:t>Ogami</w:t>
+      </w:r>
+      <w:proofErr w:type="spellEnd"/>
+      <w:r>
+        <w:rPr>
+          <w:rFonts w:ascii="Arial Unicode MS" w:eastAsia="Arial Unicode MS" w:hAnsi="Arial Unicode MS" w:cs="Arial Unicode MS"/>
+        </w:rPr>
+        <w:t xml:space="preserve"> (Japón), </w:t>
       </w:r>
       <w:r>
         <w:rPr>
@@ -5253,7 +5488,55 @@
           <w:rFonts w:ascii="Arial Unicode MS" w:eastAsia="Arial Unicode MS" w:hAnsi="Arial Unicode MS" w:cs="Arial Unicode MS"/>
           <w:lang w:val="es-MX"/>
         </w:rPr>
-        <w:t>1980 - John Perlin y Ken Butti publican A Golden Thread, que cubre los 2500 años de historia de la energía solar, desde los griegos y romanos hasta la modernidad</w:t>
+        <w:t xml:space="preserve">1980 - John </w:t>
+      </w:r>
+      <w:proofErr w:type="spellStart"/>
+      <w:r>
+        <w:rPr>
+          <w:rFonts w:ascii="Arial Unicode MS" w:eastAsia="Arial Unicode MS" w:hAnsi="Arial Unicode MS" w:cs="Arial Unicode MS"/>
+          <w:lang w:val="es-MX"/>
+        </w:rPr>
+        <w:t>Perlin</w:t>
+      </w:r>
+      <w:proofErr w:type="spellEnd"/>
+      <w:r>
+        <w:rPr>
+          <w:rFonts w:ascii="Arial Unicode MS" w:eastAsia="Arial Unicode MS" w:hAnsi="Arial Unicode MS" w:cs="Arial Unicode MS"/>
+          <w:lang w:val="es-MX"/>
+        </w:rPr>
+        <w:t xml:space="preserve"> y Ken </w:t>
+      </w:r>
+      <w:proofErr w:type="spellStart"/>
+      <w:r>
+        <w:rPr>
+          <w:rFonts w:ascii="Arial Unicode MS" w:eastAsia="Arial Unicode MS" w:hAnsi="Arial Unicode MS" w:cs="Arial Unicode MS"/>
+          <w:lang w:val="es-MX"/>
+        </w:rPr>
+        <w:t>Butti</w:t>
+      </w:r>
+      <w:proofErr w:type="spellEnd"/>
+      <w:r>
+        <w:rPr>
+          <w:rFonts w:ascii="Arial Unicode MS" w:eastAsia="Arial Unicode MS" w:hAnsi="Arial Unicode MS" w:cs="Arial Unicode MS"/>
+          <w:lang w:val="es-MX"/>
+        </w:rPr>
+        <w:t xml:space="preserve"> publican A Golden </w:t>
+      </w:r>
+      <w:proofErr w:type="spellStart"/>
+      <w:r>
+        <w:rPr>
+          <w:rFonts w:ascii="Arial Unicode MS" w:eastAsia="Arial Unicode MS" w:hAnsi="Arial Unicode MS" w:cs="Arial Unicode MS"/>
+          <w:lang w:val="es-MX"/>
+        </w:rPr>
+        <w:t>Thread</w:t>
+      </w:r>
+      <w:proofErr w:type="spellEnd"/>
+      <w:r>
+        <w:rPr>
+          <w:rFonts w:ascii="Arial Unicode MS" w:eastAsia="Arial Unicode MS" w:hAnsi="Arial Unicode MS" w:cs="Arial Unicode MS"/>
+          <w:lang w:val="es-MX"/>
+        </w:rPr>
+        <w:t>, que cubre los 2500 años de historia de la energía solar, desde los griegos y romanos hasta la modernidad</w:t>
       </w:r>
     </w:p>
     <w:p>
@@ -5275,7 +5558,55 @@
           <w:rFonts w:ascii="Arial Unicode MS" w:eastAsia="Arial Unicode MS" w:hAnsi="Arial Unicode MS" w:cs="Arial Unicode MS"/>
           <w:lang w:val="es-MX"/>
         </w:rPr>
-        <w:t>En 1998 la empresa Fronius pone el el mercado el primer inversor  solar “Solarix” en que el inversor y el regulador trabajan juntos.</w:t>
+        <w:t xml:space="preserve">En 1998 la empresa </w:t>
+      </w:r>
+      <w:proofErr w:type="spellStart"/>
+      <w:r>
+        <w:rPr>
+          <w:rFonts w:ascii="Arial Unicode MS" w:eastAsia="Arial Unicode MS" w:hAnsi="Arial Unicode MS" w:cs="Arial Unicode MS"/>
+          <w:lang w:val="es-MX"/>
+        </w:rPr>
+        <w:t>Fronius</w:t>
+      </w:r>
+      <w:proofErr w:type="spellEnd"/>
+      <w:r>
+        <w:rPr>
+          <w:rFonts w:ascii="Arial Unicode MS" w:eastAsia="Arial Unicode MS" w:hAnsi="Arial Unicode MS" w:cs="Arial Unicode MS"/>
+          <w:lang w:val="es-MX"/>
+        </w:rPr>
+        <w:t xml:space="preserve"> pone el </w:t>
+      </w:r>
+      <w:proofErr w:type="spellStart"/>
+      <w:r>
+        <w:rPr>
+          <w:rFonts w:ascii="Arial Unicode MS" w:eastAsia="Arial Unicode MS" w:hAnsi="Arial Unicode MS" w:cs="Arial Unicode MS"/>
+          <w:lang w:val="es-MX"/>
+        </w:rPr>
+        <w:t>el</w:t>
+      </w:r>
+      <w:proofErr w:type="spellEnd"/>
+      <w:r>
+        <w:rPr>
+          <w:rFonts w:ascii="Arial Unicode MS" w:eastAsia="Arial Unicode MS" w:hAnsi="Arial Unicode MS" w:cs="Arial Unicode MS"/>
+          <w:lang w:val="es-MX"/>
+        </w:rPr>
+        <w:t xml:space="preserve"> mercado el primer inversor  solar “</w:t>
+      </w:r>
+      <w:proofErr w:type="spellStart"/>
+      <w:r>
+        <w:rPr>
+          <w:rFonts w:ascii="Arial Unicode MS" w:eastAsia="Arial Unicode MS" w:hAnsi="Arial Unicode MS" w:cs="Arial Unicode MS"/>
+          <w:lang w:val="es-MX"/>
+        </w:rPr>
+        <w:t>Solarix</w:t>
+      </w:r>
+      <w:proofErr w:type="spellEnd"/>
+      <w:r>
+        <w:rPr>
+          <w:rFonts w:ascii="Arial Unicode MS" w:eastAsia="Arial Unicode MS" w:hAnsi="Arial Unicode MS" w:cs="Arial Unicode MS"/>
+          <w:lang w:val="es-MX"/>
+        </w:rPr>
+        <w:t>” en que el inversor y el regulador trabajan juntos.</w:t>
       </w:r>
     </w:p>
     <w:p>
@@ -5297,7 +5628,23 @@
           <w:rFonts w:ascii="Arial Unicode MS" w:eastAsia="Arial Unicode MS" w:hAnsi="Arial Unicode MS" w:cs="Arial Unicode MS"/>
           <w:lang w:val="es-MX"/>
         </w:rPr>
-        <w:t xml:space="preserve">En 2014 la empresa Kalisaya pone a la venta la línea de reguladores equipados con celdas solares incluidas y una salida en potencia de hasta </w:t>
+        <w:t xml:space="preserve">En 2014 la empresa </w:t>
+      </w:r>
+      <w:proofErr w:type="spellStart"/>
+      <w:r>
+        <w:rPr>
+          <w:rFonts w:ascii="Arial Unicode MS" w:eastAsia="Arial Unicode MS" w:hAnsi="Arial Unicode MS" w:cs="Arial Unicode MS"/>
+          <w:lang w:val="es-MX"/>
+        </w:rPr>
+        <w:t>Kalisaya</w:t>
+      </w:r>
+      <w:proofErr w:type="spellEnd"/>
+      <w:r>
+        <w:rPr>
+          <w:rFonts w:ascii="Arial Unicode MS" w:eastAsia="Arial Unicode MS" w:hAnsi="Arial Unicode MS" w:cs="Arial Unicode MS"/>
+          <w:lang w:val="es-MX"/>
+        </w:rPr>
+        <w:t xml:space="preserve"> pone a la venta la línea de reguladores equipados con celdas solares incluidas y una salida en potencia de hasta </w:t>
       </w:r>
       <w:commentRangeStart w:id="24"/>
       <w:r>
@@ -7514,12 +7861,21 @@
         </w:rPr>
         <w:t xml:space="preserve"> que resulta muy conveniente expresarlos matemáticamente en notaci</w:t>
       </w:r>
-      <w:r>
-        <w:rPr>
-          <w:rFonts w:ascii="Arial Unicode MS" w:eastAsia="Arial Unicode MS" w:hAnsi="Arial Unicode MS" w:cs="Arial Unicode MS"/>
-          <w:lang w:val="es-MX"/>
-        </w:rPr>
-        <w:t>ón diferencial.</w:t>
+      <w:proofErr w:type="spellStart"/>
+      <w:r>
+        <w:rPr>
+          <w:rFonts w:ascii="Arial Unicode MS" w:eastAsia="Arial Unicode MS" w:hAnsi="Arial Unicode MS" w:cs="Arial Unicode MS"/>
+          <w:lang w:val="es-MX"/>
+        </w:rPr>
+        <w:t>ón</w:t>
+      </w:r>
+      <w:proofErr w:type="spellEnd"/>
+      <w:r>
+        <w:rPr>
+          <w:rFonts w:ascii="Arial Unicode MS" w:eastAsia="Arial Unicode MS" w:hAnsi="Arial Unicode MS" w:cs="Arial Unicode MS"/>
+          <w:lang w:val="es-MX"/>
+        </w:rPr>
+        <w:t xml:space="preserve"> diferencial.</w:t>
       </w:r>
     </w:p>
     <w:p>
@@ -9271,8 +9627,17 @@
           <w:rFonts w:ascii="Arial Unicode MS" w:eastAsia="Arial Unicode MS" w:hAnsi="Arial Unicode MS" w:cs="Arial Unicode MS"/>
           <w:lang w:val="es-MX"/>
         </w:rPr>
-        <w:t>Convertidor Sepic</w:t>
-      </w:r>
+        <w:t xml:space="preserve">Convertidor </w:t>
+      </w:r>
+      <w:proofErr w:type="spellStart"/>
+      <w:r>
+        <w:rPr>
+          <w:rFonts w:ascii="Arial Unicode MS" w:eastAsia="Arial Unicode MS" w:hAnsi="Arial Unicode MS" w:cs="Arial Unicode MS"/>
+          <w:lang w:val="es-MX"/>
+        </w:rPr>
+        <w:t>Sepic</w:t>
+      </w:r>
+      <w:proofErr w:type="spellEnd"/>
     </w:p>
     <w:p>
       <w:pPr>
@@ -9362,7 +9727,55 @@
           <w:rFonts w:ascii="Arial Unicode MS" w:eastAsia="Arial Unicode MS" w:hAnsi="Arial Unicode MS" w:cs="Arial Unicode MS"/>
           <w:lang w:val="es-MX"/>
         </w:rPr>
-        <w:t xml:space="preserve">El convertidor por sus siglas Single Ended Primary Inductor Converter es un convertidor CD-CD de tipo reductor-elevador cuyo voltaje de salida tiene la misma polaridad que el voltaje de entrada. Se </w:t>
+        <w:t xml:space="preserve">El convertidor por sus siglas Single </w:t>
+      </w:r>
+      <w:proofErr w:type="spellStart"/>
+      <w:r>
+        <w:rPr>
+          <w:rFonts w:ascii="Arial Unicode MS" w:eastAsia="Arial Unicode MS" w:hAnsi="Arial Unicode MS" w:cs="Arial Unicode MS"/>
+          <w:lang w:val="es-MX"/>
+        </w:rPr>
+        <w:t>Ended</w:t>
+      </w:r>
+      <w:proofErr w:type="spellEnd"/>
+      <w:r>
+        <w:rPr>
+          <w:rFonts w:ascii="Arial Unicode MS" w:eastAsia="Arial Unicode MS" w:hAnsi="Arial Unicode MS" w:cs="Arial Unicode MS"/>
+          <w:lang w:val="es-MX"/>
+        </w:rPr>
+        <w:t xml:space="preserve"> </w:t>
+      </w:r>
+      <w:proofErr w:type="spellStart"/>
+      <w:r>
+        <w:rPr>
+          <w:rFonts w:ascii="Arial Unicode MS" w:eastAsia="Arial Unicode MS" w:hAnsi="Arial Unicode MS" w:cs="Arial Unicode MS"/>
+          <w:lang w:val="es-MX"/>
+        </w:rPr>
+        <w:t>Primary</w:t>
+      </w:r>
+      <w:proofErr w:type="spellEnd"/>
+      <w:r>
+        <w:rPr>
+          <w:rFonts w:ascii="Arial Unicode MS" w:eastAsia="Arial Unicode MS" w:hAnsi="Arial Unicode MS" w:cs="Arial Unicode MS"/>
+          <w:lang w:val="es-MX"/>
+        </w:rPr>
+        <w:t xml:space="preserve"> Inductor </w:t>
+      </w:r>
+      <w:proofErr w:type="spellStart"/>
+      <w:r>
+        <w:rPr>
+          <w:rFonts w:ascii="Arial Unicode MS" w:eastAsia="Arial Unicode MS" w:hAnsi="Arial Unicode MS" w:cs="Arial Unicode MS"/>
+          <w:lang w:val="es-MX"/>
+        </w:rPr>
+        <w:t>Converter</w:t>
+      </w:r>
+      <w:proofErr w:type="spellEnd"/>
+      <w:r>
+        <w:rPr>
+          <w:rFonts w:ascii="Arial Unicode MS" w:eastAsia="Arial Unicode MS" w:hAnsi="Arial Unicode MS" w:cs="Arial Unicode MS"/>
+          <w:lang w:val="es-MX"/>
+        </w:rPr>
+        <w:t xml:space="preserve"> es un convertidor CD-CD de tipo reductor-elevador cuyo voltaje de salida tiene la misma polaridad que el voltaje de entrada. Se </w:t>
       </w:r>
       <w:r>
         <w:rPr>
@@ -9457,19 +9870,19 @@
           <w:szCs w:val="28"/>
           <w:lang w:val="es-MX"/>
         </w:rPr>
-        <w:t>R2B output compare register 2b</w:t>
-      </w:r>
-    </w:p>
-    <w:p>
-      <w:pPr>
-        <w:spacing w:after="160" w:line="259" w:lineRule="auto"/>
+        <w:t xml:space="preserve">R2B output compare </w:t>
+      </w:r>
+      <w:proofErr w:type="spellStart"/>
+      <w:r>
         <w:rPr>
           <w:rFonts w:ascii="Arial Unicode MS" w:eastAsia="Arial Unicode MS" w:hAnsi="Arial Unicode MS" w:cs="Arial Unicode MS"/>
           <w:sz w:val="28"/>
           <w:szCs w:val="28"/>
           <w:lang w:val="es-MX"/>
         </w:rPr>
-      </w:pPr>
+        <w:t>register</w:t>
+      </w:r>
+      <w:proofErr w:type="spellEnd"/>
       <w:r>
         <w:rPr>
           <w:rFonts w:ascii="Arial Unicode MS" w:eastAsia="Arial Unicode MS" w:hAnsi="Arial Unicode MS" w:cs="Arial Unicode MS"/>
@@ -9477,6 +9890,26 @@
           <w:szCs w:val="28"/>
           <w:lang w:val="es-MX"/>
         </w:rPr>
+        <w:t xml:space="preserve"> 2b</w:t>
+      </w:r>
+    </w:p>
+    <w:p>
+      <w:pPr>
+        <w:spacing w:after="160" w:line="259" w:lineRule="auto"/>
+        <w:rPr>
+          <w:rFonts w:ascii="Arial Unicode MS" w:eastAsia="Arial Unicode MS" w:hAnsi="Arial Unicode MS" w:cs="Arial Unicode MS"/>
+          <w:sz w:val="28"/>
+          <w:szCs w:val="28"/>
+          <w:lang w:val="es-MX"/>
+        </w:rPr>
+      </w:pPr>
+      <w:r>
+        <w:rPr>
+          <w:rFonts w:ascii="Arial Unicode MS" w:eastAsia="Arial Unicode MS" w:hAnsi="Arial Unicode MS" w:cs="Arial Unicode MS"/>
+          <w:sz w:val="28"/>
+          <w:szCs w:val="28"/>
+          <w:lang w:val="es-MX"/>
+        </w:rPr>
         <w:lastRenderedPageBreak/>
         <w:t>Registro que contiene un valor de 8 bits continuamente comparado con valor de conteo TCNT2</w:t>
       </w:r>
@@ -9498,7 +9931,27 @@
           <w:szCs w:val="28"/>
           <w:lang w:val="es-MX"/>
         </w:rPr>
-        <w:t>Dentro de sus aplicaciones puede ser usado para generar una interrupción por comparación ó generar una forma de onda en el pin OC2B (PD3</w:t>
+        <w:t xml:space="preserve">Dentro de sus aplicaciones puede ser usado para generar una interrupción por comparación </w:t>
+      </w:r>
+      <w:proofErr w:type="spellStart"/>
+      <w:r>
+        <w:rPr>
+          <w:rFonts w:ascii="Arial Unicode MS" w:eastAsia="Arial Unicode MS" w:hAnsi="Arial Unicode MS" w:cs="Arial Unicode MS"/>
+          <w:sz w:val="28"/>
+          <w:szCs w:val="28"/>
+          <w:lang w:val="es-MX"/>
+        </w:rPr>
+        <w:t>ó</w:t>
+      </w:r>
+      <w:proofErr w:type="spellEnd"/>
+      <w:r>
+        <w:rPr>
+          <w:rFonts w:ascii="Arial Unicode MS" w:eastAsia="Arial Unicode MS" w:hAnsi="Arial Unicode MS" w:cs="Arial Unicode MS"/>
+          <w:sz w:val="28"/>
+          <w:szCs w:val="28"/>
+          <w:lang w:val="es-MX"/>
+        </w:rPr>
+        <w:t xml:space="preserve"> generar una forma de onda en el pin OC2B (PD3</w:t>
       </w:r>
       <w:r>
         <w:rPr>
@@ -9657,7 +10110,117 @@
           <w:szCs w:val="27"/>
           <w:lang w:val="es-MX" w:eastAsia="es-MX"/>
         </w:rPr>
-        <w:t>os registros de control TCCRnA y TCCRnB tienen los bits de control principal para el Timer. (nota estos resgistros no corresponden para las salidas A y B)</w:t>
+        <w:t xml:space="preserve">os registros de control </w:t>
+      </w:r>
+      <w:proofErr w:type="spellStart"/>
+      <w:r>
+        <w:rPr>
+          <w:rFonts w:ascii="Verdana" w:hAnsi="Verdana"/>
+          <w:color w:val="4F4E4E"/>
+          <w:sz w:val="27"/>
+          <w:szCs w:val="27"/>
+          <w:lang w:val="es-MX" w:eastAsia="es-MX"/>
+        </w:rPr>
+        <w:t>TCCRnA</w:t>
+      </w:r>
+      <w:proofErr w:type="spellEnd"/>
+      <w:r>
+        <w:rPr>
+          <w:rFonts w:ascii="Verdana" w:hAnsi="Verdana"/>
+          <w:color w:val="4F4E4E"/>
+          <w:sz w:val="27"/>
+          <w:szCs w:val="27"/>
+          <w:lang w:val="es-MX" w:eastAsia="es-MX"/>
+        </w:rPr>
+        <w:t xml:space="preserve"> y </w:t>
+      </w:r>
+      <w:proofErr w:type="spellStart"/>
+      <w:r>
+        <w:rPr>
+          <w:rFonts w:ascii="Verdana" w:hAnsi="Verdana"/>
+          <w:color w:val="4F4E4E"/>
+          <w:sz w:val="27"/>
+          <w:szCs w:val="27"/>
+          <w:lang w:val="es-MX" w:eastAsia="es-MX"/>
+        </w:rPr>
+        <w:t>TCCRnB</w:t>
+      </w:r>
+      <w:proofErr w:type="spellEnd"/>
+      <w:r>
+        <w:rPr>
+          <w:rFonts w:ascii="Verdana" w:hAnsi="Verdana"/>
+          <w:color w:val="4F4E4E"/>
+          <w:sz w:val="27"/>
+          <w:szCs w:val="27"/>
+          <w:lang w:val="es-MX" w:eastAsia="es-MX"/>
+        </w:rPr>
+        <w:t xml:space="preserve"> tienen los bits de control principal para el </w:t>
+      </w:r>
+      <w:proofErr w:type="spellStart"/>
+      <w:r>
+        <w:rPr>
+          <w:rFonts w:ascii="Verdana" w:hAnsi="Verdana"/>
+          <w:color w:val="4F4E4E"/>
+          <w:sz w:val="27"/>
+          <w:szCs w:val="27"/>
+          <w:lang w:val="es-MX" w:eastAsia="es-MX"/>
+        </w:rPr>
+        <w:t>Timer</w:t>
+      </w:r>
+      <w:proofErr w:type="spellEnd"/>
+      <w:r>
+        <w:rPr>
+          <w:rFonts w:ascii="Verdana" w:hAnsi="Verdana"/>
+          <w:color w:val="4F4E4E"/>
+          <w:sz w:val="27"/>
+          <w:szCs w:val="27"/>
+          <w:lang w:val="es-MX" w:eastAsia="es-MX"/>
+        </w:rPr>
+        <w:t>. (</w:t>
+      </w:r>
+      <w:proofErr w:type="gramStart"/>
+      <w:r>
+        <w:rPr>
+          <w:rFonts w:ascii="Verdana" w:hAnsi="Verdana"/>
+          <w:color w:val="4F4E4E"/>
+          <w:sz w:val="27"/>
+          <w:szCs w:val="27"/>
+          <w:lang w:val="es-MX" w:eastAsia="es-MX"/>
+        </w:rPr>
+        <w:t>nota</w:t>
+      </w:r>
+      <w:proofErr w:type="gramEnd"/>
+      <w:r>
+        <w:rPr>
+          <w:rFonts w:ascii="Verdana" w:hAnsi="Verdana"/>
+          <w:color w:val="4F4E4E"/>
+          <w:sz w:val="27"/>
+          <w:szCs w:val="27"/>
+          <w:lang w:val="es-MX" w:eastAsia="es-MX"/>
+        </w:rPr>
+        <w:t xml:space="preserve"> estos </w:t>
+      </w:r>
+      <w:proofErr w:type="spellStart"/>
+      <w:r>
+        <w:rPr>
+          <w:rFonts w:ascii="Verdana" w:hAnsi="Verdana"/>
+          <w:color w:val="4F4E4E"/>
+          <w:sz w:val="27"/>
+          <w:szCs w:val="27"/>
+          <w:lang w:val="es-MX" w:eastAsia="es-MX"/>
+        </w:rPr>
+        <w:t>resgistros</w:t>
+      </w:r>
+      <w:proofErr w:type="spellEnd"/>
+      <w:r>
+        <w:rPr>
+          <w:rFonts w:ascii="Verdana" w:hAnsi="Verdana"/>
+          <w:color w:val="4F4E4E"/>
+          <w:sz w:val="27"/>
+          <w:szCs w:val="27"/>
+          <w:lang w:val="es-MX" w:eastAsia="es-MX"/>
+        </w:rPr>
+        <w:t xml:space="preserve"> no corresponden para las salidas A y B)</w:t>
       </w:r>
     </w:p>
     <w:p>
@@ -9704,7 +10267,117 @@
           <w:szCs w:val="27"/>
           <w:lang w:val="es-MX" w:eastAsia="es-MX"/>
         </w:rPr>
-        <w:t>(These bits are split between TCCRnA and TCCRnB.)</w:t>
+        <w:t>(</w:t>
+      </w:r>
+      <w:proofErr w:type="spellStart"/>
+      <w:r>
+        <w:rPr>
+          <w:rFonts w:ascii="Verdana" w:hAnsi="Verdana"/>
+          <w:color w:val="4F4E4E"/>
+          <w:sz w:val="27"/>
+          <w:szCs w:val="27"/>
+          <w:lang w:val="es-MX" w:eastAsia="es-MX"/>
+        </w:rPr>
+        <w:t>These</w:t>
+      </w:r>
+      <w:proofErr w:type="spellEnd"/>
+      <w:r>
+        <w:rPr>
+          <w:rFonts w:ascii="Verdana" w:hAnsi="Verdana"/>
+          <w:color w:val="4F4E4E"/>
+          <w:sz w:val="27"/>
+          <w:szCs w:val="27"/>
+          <w:lang w:val="es-MX" w:eastAsia="es-MX"/>
+        </w:rPr>
+        <w:t xml:space="preserve"> bits are </w:t>
+      </w:r>
+      <w:proofErr w:type="spellStart"/>
+      <w:r>
+        <w:rPr>
+          <w:rFonts w:ascii="Verdana" w:hAnsi="Verdana"/>
+          <w:color w:val="4F4E4E"/>
+          <w:sz w:val="27"/>
+          <w:szCs w:val="27"/>
+          <w:lang w:val="es-MX" w:eastAsia="es-MX"/>
+        </w:rPr>
+        <w:t>split</w:t>
+      </w:r>
+      <w:proofErr w:type="spellEnd"/>
+      <w:r>
+        <w:rPr>
+          <w:rFonts w:ascii="Verdana" w:hAnsi="Verdana"/>
+          <w:color w:val="4F4E4E"/>
+          <w:sz w:val="27"/>
+          <w:szCs w:val="27"/>
+          <w:lang w:val="es-MX" w:eastAsia="es-MX"/>
+        </w:rPr>
+        <w:t xml:space="preserve"> </w:t>
+      </w:r>
+      <w:proofErr w:type="spellStart"/>
+      <w:r>
+        <w:rPr>
+          <w:rFonts w:ascii="Verdana" w:hAnsi="Verdana"/>
+          <w:color w:val="4F4E4E"/>
+          <w:sz w:val="27"/>
+          <w:szCs w:val="27"/>
+          <w:lang w:val="es-MX" w:eastAsia="es-MX"/>
+        </w:rPr>
+        <w:t>between</w:t>
+      </w:r>
+      <w:proofErr w:type="spellEnd"/>
+      <w:r>
+        <w:rPr>
+          <w:rFonts w:ascii="Verdana" w:hAnsi="Verdana"/>
+          <w:color w:val="4F4E4E"/>
+          <w:sz w:val="27"/>
+          <w:szCs w:val="27"/>
+          <w:lang w:val="es-MX" w:eastAsia="es-MX"/>
+        </w:rPr>
+        <w:t> </w:t>
+      </w:r>
+      <w:proofErr w:type="spellStart"/>
+      <w:r>
+        <w:rPr>
+          <w:rFonts w:ascii="Verdana" w:hAnsi="Verdana"/>
+          <w:color w:val="4F4E4E"/>
+          <w:sz w:val="27"/>
+          <w:szCs w:val="27"/>
+          <w:lang w:val="es-MX" w:eastAsia="es-MX"/>
+        </w:rPr>
+        <w:t>TCCRnA</w:t>
+      </w:r>
+      <w:proofErr w:type="spellEnd"/>
+      <w:r>
+        <w:rPr>
+          <w:rFonts w:ascii="Verdana" w:hAnsi="Verdana"/>
+          <w:color w:val="4F4E4E"/>
+          <w:sz w:val="27"/>
+          <w:szCs w:val="27"/>
+          <w:lang w:val="es-MX" w:eastAsia="es-MX"/>
+        </w:rPr>
+        <w:t> and </w:t>
+      </w:r>
+      <w:proofErr w:type="spellStart"/>
+      <w:r>
+        <w:rPr>
+          <w:rFonts w:ascii="Verdana" w:hAnsi="Verdana"/>
+          <w:color w:val="4F4E4E"/>
+          <w:sz w:val="27"/>
+          <w:szCs w:val="27"/>
+          <w:lang w:val="es-MX" w:eastAsia="es-MX"/>
+        </w:rPr>
+        <w:t>TCCRnB</w:t>
+      </w:r>
+      <w:proofErr w:type="spellEnd"/>
+      <w:r>
+        <w:rPr>
+          <w:rFonts w:ascii="Verdana" w:hAnsi="Verdana"/>
+          <w:color w:val="4F4E4E"/>
+          <w:sz w:val="27"/>
+          <w:szCs w:val="27"/>
+          <w:lang w:val="es-MX" w:eastAsia="es-MX"/>
+        </w:rPr>
+        <w:t>.)</w:t>
       </w:r>
     </w:p>
     <w:p>
@@ -9731,8 +10404,20 @@
           <w:szCs w:val="27"/>
           <w:lang w:val="en-US" w:eastAsia="es-MX"/>
         </w:rPr>
-        <w:t>Clock Select bits (CS): these control the clock prescaler</w:t>
-      </w:r>
+        <w:t xml:space="preserve">Clock Select bits (CS): these control the clock </w:t>
+      </w:r>
+      <w:proofErr w:type="spellStart"/>
+      <w:r>
+        <w:rPr>
+          <w:rFonts w:ascii="Verdana" w:hAnsi="Verdana"/>
+          <w:color w:val="4F4E4E"/>
+          <w:sz w:val="27"/>
+          <w:szCs w:val="27"/>
+          <w:lang w:val="en-US" w:eastAsia="es-MX"/>
+        </w:rPr>
+        <w:t>prescaler</w:t>
+      </w:r>
+      <w:proofErr w:type="spellEnd"/>
     </w:p>
     <w:p>
       <w:pPr>
@@ -9758,7 +10443,29 @@
           <w:szCs w:val="27"/>
           <w:lang w:val="en-US" w:eastAsia="es-MX"/>
         </w:rPr>
-        <w:t>Compare Match Output A Mode bits (COMnA): these enable/disable/invert output A</w:t>
+        <w:t>Compare Match Output A Mode bits (</w:t>
+      </w:r>
+      <w:proofErr w:type="spellStart"/>
+      <w:r>
+        <w:rPr>
+          <w:rFonts w:ascii="Verdana" w:hAnsi="Verdana"/>
+          <w:color w:val="4F4E4E"/>
+          <w:sz w:val="27"/>
+          <w:szCs w:val="27"/>
+          <w:lang w:val="en-US" w:eastAsia="es-MX"/>
+        </w:rPr>
+        <w:t>COMnA</w:t>
+      </w:r>
+      <w:proofErr w:type="spellEnd"/>
+      <w:r>
+        <w:rPr>
+          <w:rFonts w:ascii="Verdana" w:hAnsi="Verdana"/>
+          <w:color w:val="4F4E4E"/>
+          <w:sz w:val="27"/>
+          <w:szCs w:val="27"/>
+          <w:lang w:val="en-US" w:eastAsia="es-MX"/>
+        </w:rPr>
+        <w:t>): these enable/disable/invert output A</w:t>
       </w:r>
     </w:p>
     <w:p>
@@ -9785,7 +10492,29 @@
           <w:szCs w:val="27"/>
           <w:lang w:val="en-US" w:eastAsia="es-MX"/>
         </w:rPr>
-        <w:t>Compare Match Output B Mode bits (COMnB): these enable/disable/invert output B</w:t>
+        <w:t>Compare Match Output B Mode bits (</w:t>
+      </w:r>
+      <w:proofErr w:type="spellStart"/>
+      <w:r>
+        <w:rPr>
+          <w:rFonts w:ascii="Verdana" w:hAnsi="Verdana"/>
+          <w:color w:val="4F4E4E"/>
+          <w:sz w:val="27"/>
+          <w:szCs w:val="27"/>
+          <w:lang w:val="en-US" w:eastAsia="es-MX"/>
+        </w:rPr>
+        <w:t>COMnB</w:t>
+      </w:r>
+      <w:proofErr w:type="spellEnd"/>
+      <w:r>
+        <w:rPr>
+          <w:rFonts w:ascii="Verdana" w:hAnsi="Verdana"/>
+          <w:color w:val="4F4E4E"/>
+          <w:sz w:val="27"/>
+          <w:szCs w:val="27"/>
+          <w:lang w:val="en-US" w:eastAsia="es-MX"/>
+        </w:rPr>
+        <w:t>): these enable/disable/invert output B</w:t>
       </w:r>
     </w:p>
     <w:sectPr>
@@ -9818,7 +10547,7 @@
       </w:r>
     </w:p>
   </w:comment>
-  <w:comment w:id="2" w:author="Sarai" w:date="2018-05-01T21:01:00Z" w:initials="S">
+  <w:comment w:id="3" w:author="Sarai" w:date="2018-05-01T21:01:00Z" w:initials="S">
     <w:p>
       <w:pPr>
         <w:pStyle w:val="Textocomentario"/>
@@ -9890,7 +10619,7 @@
       </w:r>
     </w:p>
   </w:comment>
-  <w:comment w:id="3" w:author="Beatriz Reza" w:date="2018-01-08T22:42:00Z" w:initials="BR">
+  <w:comment w:id="4" w:author="Beatriz Reza" w:date="2018-01-08T22:42:00Z" w:initials="BR">
     <w:p>
       <w:pPr>
         <w:pStyle w:val="Textocomentario"/>
@@ -9906,7 +10635,7 @@
       </w:r>
     </w:p>
   </w:comment>
-  <w:comment w:id="4" w:author="Aldo" w:date="2018-01-15T21:10:00Z" w:initials="A">
+  <w:comment w:id="5" w:author="Aldo" w:date="2018-01-15T21:10:00Z" w:initials="A">
     <w:p>
       <w:pPr>
         <w:pStyle w:val="Textocomentario"/>
@@ -9927,7 +10656,7 @@
       </w:pPr>
     </w:p>
   </w:comment>
-  <w:comment w:id="5" w:author="Sarai" w:date="2018-05-01T21:02:00Z" w:initials="S">
+  <w:comment w:id="6" w:author="Sarai" w:date="2018-05-01T21:02:00Z" w:initials="S">
     <w:p>
       <w:pPr>
         <w:pStyle w:val="Textocomentario"/>
@@ -9949,7 +10678,7 @@
       </w:r>
     </w:p>
   </w:comment>
-  <w:comment w:id="8" w:author="Sarai" w:date="2018-05-01T21:26:00Z" w:initials="S">
+  <w:comment w:id="9" w:author="Sarai" w:date="2018-05-01T21:26:00Z" w:initials="S">
     <w:p>
       <w:pPr>
         <w:pStyle w:val="Textocomentario"/>
@@ -9970,11 +10699,19 @@
         <w:t>?</w:t>
       </w:r>
       <w:r>
-        <w:t xml:space="preserve"> ¿Desde qué áreas verás tu problema y la solución de éste? (aparte de la ingeniería? Es decir, ¿tu proyecto por qué es importante o para quiéne? </w:t>
+        <w:t xml:space="preserve"> ¿Desde qué áreas verás tu problema y la solución de éste? (aparte de la ingeniería? Es decir, ¿tu proyecto por qué es importante o para </w:t>
+      </w:r>
+      <w:proofErr w:type="spellStart"/>
+      <w:r>
+        <w:t>quiéne</w:t>
+      </w:r>
+      <w:proofErr w:type="spellEnd"/>
+      <w:r>
+        <w:t xml:space="preserve">? </w:t>
       </w:r>
     </w:p>
   </w:comment>
-  <w:comment w:id="9" w:author="Sarai" w:date="2018-05-01T21:08:00Z" w:initials="S">
+  <w:comment w:id="10" w:author="Sarai" w:date="2018-05-01T21:08:00Z" w:initials="S">
     <w:p>
       <w:pPr>
         <w:pStyle w:val="Textocomentario"/>
@@ -9990,7 +10727,7 @@
       </w:r>
     </w:p>
   </w:comment>
-  <w:comment w:id="10" w:author="Sarai" w:date="2018-05-01T21:07:00Z" w:initials="S">
+  <w:comment w:id="11" w:author="Sarai" w:date="2018-05-01T21:07:00Z" w:initials="S">
     <w:p>
       <w:pPr>
         <w:pStyle w:val="Textocomentario"/>
@@ -10006,7 +10743,7 @@
       </w:r>
     </w:p>
   </w:comment>
-  <w:comment w:id="11" w:author="Sarai" w:date="2018-05-01T21:09:00Z" w:initials="S">
+  <w:comment w:id="12" w:author="Sarai" w:date="2018-05-01T21:09:00Z" w:initials="S">
     <w:p>
       <w:pPr>
         <w:pStyle w:val="Textocomentario"/>
@@ -10028,7 +10765,7 @@
       </w:r>
     </w:p>
   </w:comment>
-  <w:comment w:id="12" w:author="Sarai" w:date="2018-05-01T21:10:00Z" w:initials="S">
+  <w:comment w:id="13" w:author="Sarai" w:date="2018-05-01T21:10:00Z" w:initials="S">
     <w:p>
       <w:pPr>
         <w:pStyle w:val="Textocomentario"/>
@@ -10044,7 +10781,7 @@
       </w:r>
     </w:p>
   </w:comment>
-  <w:comment w:id="17" w:author="Sarai" w:date="2018-05-01T21:20:00Z" w:initials="S">
+  <w:comment w:id="18" w:author="Sarai" w:date="2018-05-01T21:20:00Z" w:initials="S">
     <w:p>
       <w:pPr>
         <w:pStyle w:val="Textocomentario"/>
@@ -10060,7 +10797,7 @@
       </w:r>
     </w:p>
   </w:comment>
-  <w:comment w:id="19" w:author="Sarai" w:date="2018-05-01T21:22:00Z" w:initials="S">
+  <w:comment w:id="20" w:author="Sarai" w:date="2018-05-01T21:22:00Z" w:initials="S">
     <w:p>
       <w:pPr>
         <w:pStyle w:val="Textocomentario"/>
@@ -10076,7 +10813,7 @@
       </w:r>
     </w:p>
   </w:comment>
-  <w:comment w:id="20" w:author="Sarai" w:date="2018-05-01T21:19:00Z" w:initials="S">
+  <w:comment w:id="21" w:author="Sarai" w:date="2018-05-01T21:19:00Z" w:initials="S">
     <w:p>
       <w:pPr>
         <w:pStyle w:val="Textocomentario"/>
@@ -10092,7 +10829,7 @@
       </w:r>
     </w:p>
   </w:comment>
-  <w:comment w:id="21" w:author="Aldo" w:date="2018-05-01T23:57:00Z" w:initials="A">
+  <w:comment w:id="22" w:author="Aldo" w:date="2018-05-01T23:57:00Z" w:initials="A">
     <w:p>
       <w:pPr>
         <w:pStyle w:val="Textocomentario"/>
@@ -10133,7 +10870,23 @@
         <w:annotationRef/>
       </w:r>
       <w:r>
-        <w:t>Me parece interesante esta línea del tiempo. El estado del arte es para conocer qué es lo que se ha estudiado, aportado, etc sobre el tema. No sé si en esta área deba decirse que desde 1839 se implementaba la energía solar, o debes tratar qué es lo que se ha investigado sobre el tema y qué es lo que tu vas a aportar en este caso</w:t>
+        <w:t xml:space="preserve">Me parece interesante esta línea del tiempo. El estado del arte es para conocer qué es lo que se ha estudiado, aportado, </w:t>
+      </w:r>
+      <w:proofErr w:type="spellStart"/>
+      <w:r>
+        <w:t>etc</w:t>
+      </w:r>
+      <w:proofErr w:type="spellEnd"/>
+      <w:r>
+        <w:t xml:space="preserve"> sobre el tema. No sé si en esta área deba decirse que desde 1839 se implementaba la energía solar, o debes tratar qué es lo que se ha investigado sobre el tema y qué es lo que </w:t>
+      </w:r>
+      <w:proofErr w:type="spellStart"/>
+      <w:r>
+        <w:t>tu</w:t>
+      </w:r>
+      <w:proofErr w:type="spellEnd"/>
+      <w:r>
+        <w:t xml:space="preserve"> vas a aportar en este caso</w:t>
       </w:r>
     </w:p>
   </w:comment>
@@ -10210,7 +10963,7 @@
           <w:rPr>
             <w:noProof/>
           </w:rPr>
-          <w:t>1</w:t>
+          <w:t>19</w:t>
         </w:r>
         <w:r>
           <w:fldChar w:fldCharType="end"/>
@@ -11998,7 +12751,7 @@
 </file>
 
 <file path=customXml/itemProps1.xml><?xml version="1.0" encoding="utf-8"?>
-<ds:datastoreItem xmlns:ds="http://schemas.openxmlformats.org/officeDocument/2006/customXml" ds:itemID="{6A6C401B-F929-43D6-BCCB-FEA37246B649}">
+<ds:datastoreItem xmlns:ds="http://schemas.openxmlformats.org/officeDocument/2006/customXml" ds:itemID="{83045604-0492-483D-AB5C-95E1E82F238F}">
   <ds:schemaRefs>
     <ds:schemaRef ds:uri="http://schemas.openxmlformats.org/officeDocument/2006/bibliography"/>
   </ds:schemaRefs>
